--- a/лор/летопись Стигии.docx
+++ b/лор/летопись Стигии.docx
@@ -1,6 +1,6 @@
 
 <file path=word/document.xml><?xml version="1.0" encoding="utf-8"?>
-<w:document xmlns:wpc="http://schemas.microsoft.com/office/word/2010/wordprocessingCanvas" xmlns:cx="http://schemas.microsoft.com/office/drawing/2014/chartex" xmlns:cx1="http://schemas.microsoft.com/office/drawing/2015/9/8/chartex" xmlns:mc="http://schemas.openxmlformats.org/markup-compatibility/2006" xmlns:o="urn:schemas-microsoft-com:office:office" xmlns:r="http://schemas.openxmlformats.org/officeDocument/2006/relationships" xmlns:m="http://schemas.openxmlformats.org/officeDocument/2006/math" xmlns:v="urn:schemas-microsoft-com:vml" xmlns:wp14="http://schemas.microsoft.com/office/word/2010/wordprocessingDrawing" xmlns:wp="http://schemas.openxmlformats.org/drawingml/2006/wordprocessingDrawing" xmlns:w10="urn:schemas-microsoft-com:office:word" xmlns:w="http://schemas.openxmlformats.org/wordprocessingml/2006/main" xmlns:w14="http://schemas.microsoft.com/office/word/2010/wordml" xmlns:w15="http://schemas.microsoft.com/office/word/2012/wordml" xmlns:w16se="http://schemas.microsoft.com/office/word/2015/wordml/symex" xmlns:wpg="http://schemas.microsoft.com/office/word/2010/wordprocessingGroup" xmlns:wpi="http://schemas.microsoft.com/office/word/2010/wordprocessingInk" xmlns:wne="http://schemas.microsoft.com/office/word/2006/wordml" xmlns:wps="http://schemas.microsoft.com/office/word/2010/wordprocessingShape" mc:Ignorable="w14 w15 w16se wp14">
+<w:document xmlns:wpc="http://schemas.microsoft.com/office/word/2010/wordprocessingCanvas" xmlns:mc="http://schemas.openxmlformats.org/markup-compatibility/2006" xmlns:o="urn:schemas-microsoft-com:office:office" xmlns:r="http://schemas.openxmlformats.org/officeDocument/2006/relationships" xmlns:m="http://schemas.openxmlformats.org/officeDocument/2006/math" xmlns:v="urn:schemas-microsoft-com:vml" xmlns:wp14="http://schemas.microsoft.com/office/word/2010/wordprocessingDrawing" xmlns:wp="http://schemas.openxmlformats.org/drawingml/2006/wordprocessingDrawing" xmlns:w10="urn:schemas-microsoft-com:office:word" xmlns:w="http://schemas.openxmlformats.org/wordprocessingml/2006/main" xmlns:w14="http://schemas.microsoft.com/office/word/2010/wordml" xmlns:w15="http://schemas.microsoft.com/office/word/2012/wordml" xmlns:wpg="http://schemas.microsoft.com/office/word/2010/wordprocessingGroup" xmlns:wpi="http://schemas.microsoft.com/office/word/2010/wordprocessingInk" xmlns:wne="http://schemas.microsoft.com/office/word/2006/wordml" xmlns:wps="http://schemas.microsoft.com/office/word/2010/wordprocessingShape" mc:Ignorable="w14 w15 wp14">
   <w:body>
     <w:p>
       <w:pPr>
@@ -1192,14 +1192,7 @@
           <w:sz w:val="24"/>
           <w:szCs w:val="24"/>
         </w:rPr>
-        <w:t xml:space="preserve">Однако оно не могло упорядочивать </w:t>
-      </w:r>
-      <w:r>
-        <w:rPr>
-          <w:sz w:val="24"/>
-          <w:szCs w:val="24"/>
-        </w:rPr>
-        <w:t>материю, лишь собирать ту, что сама пришла в это состояние</w:t>
+        <w:t>Однако оно не могло упорядочивать материю, лишь собирать ту, что сама пришла в это состояние</w:t>
       </w:r>
       <w:r>
         <w:rPr>
@@ -3269,15 +3262,200 @@
         </w:rPr>
         <w:t xml:space="preserve">Орруки стояли перед ними, спокойно переговариваясь между собой и не подавая никаких признаков беспокойства. </w:t>
       </w:r>
+      <w:r>
+        <w:rPr>
+          <w:sz w:val="24"/>
+          <w:szCs w:val="24"/>
+        </w:rPr>
+        <w:t xml:space="preserve"> </w:t>
+      </w:r>
+    </w:p>
+    <w:p>
+      <w:pPr>
+        <w:rPr>
+          <w:sz w:val="24"/>
+          <w:szCs w:val="24"/>
+        </w:rPr>
+      </w:pPr>
+    </w:p>
+    <w:p>
+      <w:pPr>
+        <w:rPr>
+          <w:sz w:val="24"/>
+          <w:szCs w:val="24"/>
+        </w:rPr>
+      </w:pPr>
+    </w:p>
+    <w:p>
+      <w:pPr>
+        <w:rPr>
+          <w:b/>
+          <w:sz w:val="24"/>
+          <w:szCs w:val="24"/>
+        </w:rPr>
+      </w:pPr>
+      <w:r>
+        <w:rPr>
+          <w:b/>
+          <w:sz w:val="24"/>
+          <w:szCs w:val="24"/>
+        </w:rPr>
+        <w:t>А ТУТ МИША ДОЛЖЕН НАПИСАТЬ ЧТО-ТО УМНОЕ</w:t>
+      </w:r>
       <w:bookmarkStart w:id="0" w:name="_GoBack"/>
       <w:bookmarkEnd w:id="0"/>
-      <w:r>
-        <w:rPr>
-          <w:sz w:val="24"/>
-          <w:szCs w:val="24"/>
-        </w:rPr>
-        <w:t xml:space="preserve"> </w:t>
-      </w:r>
+    </w:p>
+    <w:p>
+      <w:pPr>
+        <w:rPr>
+          <w:sz w:val="24"/>
+          <w:szCs w:val="24"/>
+        </w:rPr>
+      </w:pPr>
+    </w:p>
+    <w:p>
+      <w:pPr>
+        <w:rPr>
+          <w:sz w:val="24"/>
+          <w:szCs w:val="24"/>
+        </w:rPr>
+      </w:pPr>
+    </w:p>
+    <w:p>
+      <w:pPr>
+        <w:rPr>
+          <w:sz w:val="24"/>
+          <w:szCs w:val="24"/>
+        </w:rPr>
+      </w:pPr>
+      <w:r>
+        <w:rPr>
+          <w:sz w:val="24"/>
+          <w:szCs w:val="24"/>
+        </w:rPr>
+        <w:t>Ужасная война между орруками и кадалами окончилась, но беды этих народов лишь начинались. Первые вынуждены теперь были бежать на север Дунхайма, подальше от разинувшей пасть аномалии у хребта Айгдул, искривлявшей вокруг себя все живое и неживое. Вторые – вернуться на Черные Острова, которые поглотили запустение, их собственные отчаяние и страх и ярость новорожденной расы гунгниров. Началось столетие борьбы за выживание.</w:t>
+      </w:r>
+    </w:p>
+    <w:p>
+      <w:pPr>
+        <w:rPr>
+          <w:sz w:val="24"/>
+          <w:szCs w:val="24"/>
+        </w:rPr>
+      </w:pPr>
+      <w:r>
+        <w:rPr>
+          <w:sz w:val="24"/>
+          <w:szCs w:val="24"/>
+        </w:rPr>
+        <w:t>Причина всего это – борьба Айгне и Хуллус – еще не была окончена, но вступила в свою решающую фазу. Айгне осознавало, что им обоим не выжить в этой схватке, один из них – или оба – распадутся на изначальные частицы. Для него единственной задачей была защита Стигии, сохранение жизни на ней. Собрав все свои силы, всю упорядоченную материю, которую только можно было, Айгне атаковало Хуллус. Мощнейший поток пронзил тело воплощения хаоса, раздирая его на куски. Но Хуллус не хотело сдаваться и нанесло ответный удар. Предсмертный вопль умирающего существа отбросил обессиленное Айгне и расколол его. Лишь один его небольшой осколок, удерживаемый все еще трепещущимся сознанием самого Айгне и верой и волеизъявлением кадалов, выжил и пал на Стигию.</w:t>
+      </w:r>
+    </w:p>
+    <w:p>
+      <w:pPr>
+        <w:rPr>
+          <w:sz w:val="24"/>
+          <w:szCs w:val="24"/>
+        </w:rPr>
+      </w:pPr>
+      <w:r>
+        <w:rPr>
+          <w:sz w:val="24"/>
+          <w:szCs w:val="24"/>
+        </w:rPr>
+        <w:t>От удара при его падении содрогнулись твердь и небо, вулканы изрыгнули пламя, в морях поднялись ужасные волны, обрушившиеся на побережья с небывалой силой и разрушительностью. Большая часть кадалов погибла в этом стихийном бедствии, а орруки ушли дальше от побережья и выше в горы. Двадцать лет Стигия оправлялась от последствий, а некоторые говорят, что она не оправилась до сих пор.</w:t>
+      </w:r>
+    </w:p>
+    <w:p>
+      <w:pPr>
+        <w:rPr>
+          <w:sz w:val="24"/>
+          <w:szCs w:val="24"/>
+        </w:rPr>
+      </w:pPr>
+      <w:r>
+        <w:rPr>
+          <w:sz w:val="24"/>
+          <w:szCs w:val="24"/>
+        </w:rPr>
+        <w:t xml:space="preserve">По счастливой случайности, осколок Айгне пал в море, и течения принесли его к Черным Островам. Выжившие саолланы нашли его по зову и принесли в заново строящуюся столицу на Кеанне. Этот осколок дал кадалам новую надежду, осветил будущее, которое до того казалось им мрачным и несущим лишь смерть и забвение. Но </w:t>
+      </w:r>
+      <w:r>
+        <w:rPr>
+          <w:sz w:val="24"/>
+          <w:szCs w:val="24"/>
+        </w:rPr>
+        <w:lastRenderedPageBreak/>
+        <w:t>теперь, потеряв почти все свои силы, Айгне было неспособно помочь ящерам. Упокоенный в специально выстроенной подземной гробнице и охраняемый избранными воинами и саолланами, осколок воплощения порядка покоился до тех пор, пока вера в божество, подкрепленная волей, не дала ему новые силы. Увы, и этого было не достаточно, чтобы возродить Айгне, но теперь оно могло говорить с саолланами. Прошло сто лет после обнаружения осколка, память о катастрофе была еще свежа в памяти кадалов, и вот, настал момент, когда они узнали истинную причину бедствий, обрушившихся на Стигию.</w:t>
+      </w:r>
+    </w:p>
+    <w:p>
+      <w:pPr>
+        <w:rPr>
+          <w:sz w:val="24"/>
+          <w:szCs w:val="24"/>
+        </w:rPr>
+      </w:pPr>
+      <w:r>
+        <w:rPr>
+          <w:sz w:val="24"/>
+          <w:szCs w:val="24"/>
+        </w:rPr>
+        <w:t>Осколок поведал им все, что был в силах объяснить. Но эти знания не могли заглушить страдания и боль минувших трех столетий, лишь утвердить кадалов в мысли, что их мир обречен. Из некогда процветавшей цивилизации их собственное царство превратилось в чахнущие обломки, после всех катастроф их осталось немногим больше десяти тысяч. Гунгниры, захватившие большую часть Черных Островов, с каждым годом становились все нетерпимее к своим соседям, ресурсы, которые давали Кеанн и Глак, истощались все быстрее, и даже на этих некогда чистых островах начали появляться испорченные источники.</w:t>
+      </w:r>
+    </w:p>
+    <w:p>
+      <w:pPr>
+        <w:rPr>
+          <w:sz w:val="24"/>
+          <w:szCs w:val="24"/>
+        </w:rPr>
+      </w:pPr>
+      <w:r>
+        <w:rPr>
+          <w:sz w:val="24"/>
+          <w:szCs w:val="24"/>
+        </w:rPr>
+        <w:t>Айгне не могло утешить свою любимую расу, не могло ничем им помочь. Но кадалы все еще верили в него, и эта вера питала осколок. Единственным выходом, которое видело божество, было очищение Стигии от хаотичной материи, но процесс этот предвещал быть долгим и мучительным. И все это время кадалам предстояло выживать…</w:t>
+      </w:r>
+    </w:p>
+    <w:p>
+      <w:pPr>
+        <w:rPr>
+          <w:sz w:val="24"/>
+          <w:szCs w:val="24"/>
+        </w:rPr>
+      </w:pPr>
+      <w:r>
+        <w:rPr>
+          <w:sz w:val="24"/>
+          <w:szCs w:val="24"/>
+        </w:rPr>
+        <w:t xml:space="preserve">В то время как на поверхности мира жизнь боролась за существование, в пространстве вокруг него шли процессы, которые способно было осознать лишь Айгне. Те его осколки, что не пали на Стигию, искали форму, сосуд, где они могли бы вновь стать единым целым. То же касалось и осколков Хуллус. Спустя немало времени, уцелевшие частицы Айгне собрались внутри звезды, освещавшей Стигию. Она стала коконом, их которого появилось Дитя Света, наследник божества порядка. Его могущество уступало прародителю, но все еще было велико, а помыслы его были чисты и преисполнены созидания. Там же, куда не доставал свет звезды, из подобного ей кокона, в который собрались осколки Хуллус, родилось Дитя Тьмы – его наследник. Одинокое, жаждущее разрушения и ненавидящее свет, оно не уступало в силе Дитю Света, но несло лишь разрушение и хаос. </w:t>
+      </w:r>
+    </w:p>
+    <w:p>
+      <w:pPr>
+        <w:rPr>
+          <w:sz w:val="24"/>
+          <w:szCs w:val="24"/>
+        </w:rPr>
+      </w:pPr>
+      <w:r>
+        <w:rPr>
+          <w:sz w:val="24"/>
+          <w:szCs w:val="24"/>
+        </w:rPr>
+        <w:t xml:space="preserve">Вопль их рождения потряс материю. Стигия вновь оказалась на краю гибели: из-за колебаний материи катаклизм на Дунхайме разросся, гоня орков все дальше на север континента, а некоторые из Черных островов ушли под воду. </w:t>
+      </w:r>
+    </w:p>
+    <w:p>
+      <w:pPr>
+        <w:rPr>
+          <w:sz w:val="24"/>
+          <w:szCs w:val="24"/>
+        </w:rPr>
+      </w:pPr>
     </w:p>
     <w:sectPr>
       <w:pgSz w:w="11906" w:h="16838"/>
@@ -3290,7 +3468,7 @@
 </file>
 
 <file path=word/styles.xml><?xml version="1.0" encoding="utf-8"?>
-<w:styles xmlns:mc="http://schemas.openxmlformats.org/markup-compatibility/2006" xmlns:r="http://schemas.openxmlformats.org/officeDocument/2006/relationships" xmlns:w="http://schemas.openxmlformats.org/wordprocessingml/2006/main" xmlns:w14="http://schemas.microsoft.com/office/word/2010/wordml" xmlns:w15="http://schemas.microsoft.com/office/word/2012/wordml" xmlns:w16se="http://schemas.microsoft.com/office/word/2015/wordml/symex" mc:Ignorable="w14 w15 w16se">
+<w:styles xmlns:mc="http://schemas.openxmlformats.org/markup-compatibility/2006" xmlns:r="http://schemas.openxmlformats.org/officeDocument/2006/relationships" xmlns:w="http://schemas.openxmlformats.org/wordprocessingml/2006/main" xmlns:w14="http://schemas.microsoft.com/office/word/2010/wordml" xmlns:w15="http://schemas.microsoft.com/office/word/2012/wordml" mc:Ignorable="w14 w15">
   <w:docDefaults>
     <w:rPrDefault>
       <w:rPr>
@@ -3681,18 +3859,18 @@
     <w:lsdException w:name="List Table 6 Colorful Accent 6" w:uiPriority="51"/>
     <w:lsdException w:name="List Table 7 Colorful Accent 6" w:uiPriority="52"/>
   </w:latentStyles>
-  <w:style w:type="paragraph" w:default="1" w:styleId="a">
+  <w:style w:type="paragraph" w:default="1" w:styleId="Normal">
     <w:name w:val="Normal"/>
     <w:qFormat/>
     <w:rsid w:val="002F5C7C"/>
   </w:style>
-  <w:style w:type="character" w:default="1" w:styleId="a0">
+  <w:style w:type="character" w:default="1" w:styleId="DefaultParagraphFont">
     <w:name w:val="Default Paragraph Font"/>
     <w:uiPriority w:val="1"/>
     <w:semiHidden/>
     <w:unhideWhenUsed/>
   </w:style>
-  <w:style w:type="table" w:default="1" w:styleId="a1">
+  <w:style w:type="table" w:default="1" w:styleId="TableNormal">
     <w:name w:val="Normal Table"/>
     <w:uiPriority w:val="99"/>
     <w:semiHidden/>
@@ -3707,7 +3885,7 @@
       </w:tblCellMar>
     </w:tblPr>
   </w:style>
-  <w:style w:type="numbering" w:default="1" w:styleId="a2">
+  <w:style w:type="numbering" w:default="1" w:styleId="NoList">
     <w:name w:val="No List"/>
     <w:uiPriority w:val="99"/>
     <w:semiHidden/>

--- a/лор/летопись Стигии.docx
+++ b/лор/летопись Стигии.docx
@@ -2961,7 +2961,35 @@
           <w:sz w:val="24"/>
           <w:szCs w:val="24"/>
         </w:rPr>
-        <w:t xml:space="preserve">Спустя три недели, орруки получили подкрепление. Выступил гарнизон последнего из фортов на побережье, и пришли воины из глубины Дунхайма. </w:t>
+        <w:t>Спустя три недели, орруки получили подкрепление. Выступил гарнизон последнего из фортов на побережь</w:t>
+      </w:r>
+      <w:r>
+        <w:rPr>
+          <w:sz w:val="24"/>
+          <w:szCs w:val="24"/>
+        </w:rPr>
+        <w:t>е, и пришли воины из глубины Дум</w:t>
+      </w:r>
+      <w:r>
+        <w:rPr>
+          <w:sz w:val="24"/>
+          <w:szCs w:val="24"/>
+        </w:rPr>
+        <w:t>хай</w:t>
+      </w:r>
+      <w:r>
+        <w:rPr>
+          <w:sz w:val="24"/>
+          <w:szCs w:val="24"/>
+        </w:rPr>
+        <w:t>н</w:t>
+      </w:r>
+      <w:r>
+        <w:rPr>
+          <w:sz w:val="24"/>
+          <w:szCs w:val="24"/>
+        </w:rPr>
+        <w:t xml:space="preserve">а. </w:t>
       </w:r>
       <w:r>
         <w:rPr>
@@ -3302,83 +3330,230 @@
         </w:rPr>
         <w:t>А ТУТ МИША ДОЛЖЕН НАПИСАТЬ ЧТО-ТО УМНОЕ</w:t>
       </w:r>
+    </w:p>
+    <w:p>
+      <w:pPr>
+        <w:rPr>
+          <w:sz w:val="24"/>
+          <w:szCs w:val="24"/>
+        </w:rPr>
+      </w:pPr>
+    </w:p>
+    <w:p>
+      <w:pPr>
+        <w:rPr>
+          <w:sz w:val="24"/>
+          <w:szCs w:val="24"/>
+        </w:rPr>
+      </w:pPr>
+    </w:p>
+    <w:p>
+      <w:pPr>
+        <w:rPr>
+          <w:sz w:val="24"/>
+          <w:szCs w:val="24"/>
+        </w:rPr>
+      </w:pPr>
+      <w:r>
+        <w:rPr>
+          <w:sz w:val="24"/>
+          <w:szCs w:val="24"/>
+        </w:rPr>
+        <w:t>Ужасная война между орруками и кадалами окончилась, но беды этих народов лишь начинались. Первые вынуждены</w:t>
+      </w:r>
+      <w:r>
+        <w:rPr>
+          <w:sz w:val="24"/>
+          <w:szCs w:val="24"/>
+        </w:rPr>
+        <w:t xml:space="preserve"> теперь были бежать на север Думхайн</w:t>
+      </w:r>
+      <w:r>
+        <w:rPr>
+          <w:sz w:val="24"/>
+          <w:szCs w:val="24"/>
+        </w:rPr>
+        <w:t>а, подальше от разинувшей пасть аномалии у хребта Айгдул, искривлявшей вокруг себя все живое и неживое. Вторые – вернуться на Черные Острова, которые поглотили запустение, их собственные отчаяние и страх и ярость новорожденной расы гунгниров. Началось столетие борьбы за выживание.</w:t>
+      </w:r>
+    </w:p>
+    <w:p>
+      <w:pPr>
+        <w:rPr>
+          <w:sz w:val="24"/>
+          <w:szCs w:val="24"/>
+        </w:rPr>
+      </w:pPr>
+      <w:r>
+        <w:rPr>
+          <w:sz w:val="24"/>
+          <w:szCs w:val="24"/>
+        </w:rPr>
+        <w:t>Причина всего это – борьба Айгне и Хуллус – еще не была окончена, но вступила в свою решающую фазу. Айгне осознавало, что им обоим не выжить в этой схватке, один из них – или оба – распадутся на изначальные частицы. Для него единственной задачей была защита Стигии, сохранение жизни на ней. Собрав все свои силы, всю упорядоченную материю, которую только можно было, Айгне атаковало Хуллус. Мощнейший поток пронзил тело воплощения хаоса, раздирая его на куски. Но Хуллус не хотело сдаваться и нанесло ответный удар. Предсмертный вопль умирающего существа отбросил обессиленное Айгне и расколол его. Лишь один его небольшой осколок, удерживаемый все еще трепещущимся сознанием самого Айгне и верой и волеизъявлением кадалов, выжил и пал на Стигию.</w:t>
+      </w:r>
+    </w:p>
+    <w:p>
+      <w:pPr>
+        <w:rPr>
+          <w:sz w:val="24"/>
+          <w:szCs w:val="24"/>
+        </w:rPr>
+      </w:pPr>
+      <w:r>
+        <w:rPr>
+          <w:sz w:val="24"/>
+          <w:szCs w:val="24"/>
+        </w:rPr>
+        <w:t>От удара при его падении содрогнулись твердь и небо, вулканы изрыгнули пламя, в морях поднялись ужасные волны, обрушившиеся на побережья с небывалой силой и разрушительностью. Большая часть кадалов погибла в этом стихийном бедствии, а орруки ушли дальше от побережья и выше в горы. Двадцать лет Стигия оправлялась от последствий, а некоторые говорят, что она не оправилась до сих пор.</w:t>
+      </w:r>
+    </w:p>
+    <w:p>
+      <w:pPr>
+        <w:rPr>
+          <w:sz w:val="24"/>
+          <w:szCs w:val="24"/>
+        </w:rPr>
+      </w:pPr>
+      <w:r>
+        <w:rPr>
+          <w:sz w:val="24"/>
+          <w:szCs w:val="24"/>
+        </w:rPr>
+        <w:t xml:space="preserve">По счастливой случайности, осколок Айгне пал в море, и течения принесли его к Черным Островам. Выжившие саолланы нашли его по зову и принесли в заново строящуюся столицу на Кеанне. Этот осколок дал кадалам новую надежду, осветил будущее, которое до того казалось им мрачным и несущим лишь смерть и забвение. Но </w:t>
+      </w:r>
+      <w:r>
+        <w:rPr>
+          <w:sz w:val="24"/>
+          <w:szCs w:val="24"/>
+        </w:rPr>
+        <w:lastRenderedPageBreak/>
+        <w:t>теперь, потеряв почти все свои силы, Айгне было неспособно помочь ящерам. Упокоенный в специально выстроенной подземной гробнице и охраняемый избранными воинами и саолланами, осколок воплощения порядка покоился до тех пор, пока вера в божество, подкрепленная волей, не дала ему новые силы. Увы, и этого было не достаточно, чтобы возродить Айгне, но теперь оно могло говорить с саолланами. Прошло сто лет после обнаружения осколка, память о катастрофе была еще свежа в памяти кадалов, и вот, настал момент, когда они узнали истинную причину бедствий, обрушившихся на Стигию.</w:t>
+      </w:r>
+    </w:p>
+    <w:p>
+      <w:pPr>
+        <w:rPr>
+          <w:sz w:val="24"/>
+          <w:szCs w:val="24"/>
+        </w:rPr>
+      </w:pPr>
+      <w:r>
+        <w:rPr>
+          <w:sz w:val="24"/>
+          <w:szCs w:val="24"/>
+        </w:rPr>
+        <w:t>Осколок поведал им все, что был в силах объяснить. Но эти знания не могли заглушить страдания и боль минувших трех столетий, лишь утвердить кадалов в мысли, что их мир обречен. Из некогда процветавшей цивилизации их собственное царство превратилось в чахнущие обломки, после всех катастроф их осталось немногим больше десяти тысяч. Гунгниры, захватившие большую часть Черных Островов, с каждым годом становились все нетерпимее к своим соседям, ресурсы, которые давали Кеанн и Глак, истощались все быстрее, и даже на этих некогда чистых островах начали появляться испорченные источники.</w:t>
+      </w:r>
+    </w:p>
+    <w:p>
+      <w:pPr>
+        <w:rPr>
+          <w:sz w:val="24"/>
+          <w:szCs w:val="24"/>
+        </w:rPr>
+      </w:pPr>
+      <w:r>
+        <w:rPr>
+          <w:sz w:val="24"/>
+          <w:szCs w:val="24"/>
+        </w:rPr>
+        <w:t>Айгне не могло утешить свою любимую расу, не могло ничем им помочь. Но кадалы все еще верили в него, и эта вера питала осколок. Единственным выходом, которое видело божество, было очищение Стигии от хаотичной материи, но процесс этот предвещал быть долгим и мучительным. И все это время кадалам предстояло выживать…</w:t>
+      </w:r>
+    </w:p>
+    <w:p>
+      <w:pPr>
+        <w:rPr>
+          <w:sz w:val="24"/>
+          <w:szCs w:val="24"/>
+        </w:rPr>
+      </w:pPr>
+      <w:r>
+        <w:rPr>
+          <w:sz w:val="24"/>
+          <w:szCs w:val="24"/>
+        </w:rPr>
+        <w:t xml:space="preserve">В то время как на поверхности мира жизнь боролась за существование, в пространстве вокруг него шли процессы, которые способно было осознать лишь Айгне. Те его осколки, что не пали на Стигию, искали форму, сосуд, где они могли бы вновь стать единым целым. То же касалось и осколков Хуллус. Спустя немало времени, уцелевшие частицы Айгне собрались внутри звезды, освещавшей Стигию. Она стала коконом, их которого появилось Дитя Света, наследник божества порядка. Его могущество уступало прародителю, но все еще было велико, а помыслы его были чисты и преисполнены созидания. Там же, куда не доставал свет звезды, из подобного ей кокона, в который собрались осколки Хуллус, родилось Дитя Тьмы – его наследник. Одинокое, жаждущее разрушения и ненавидящее свет, оно не уступало в силе Дитю Света, но несло лишь разрушение и хаос. </w:t>
+      </w:r>
+    </w:p>
+    <w:p>
+      <w:pPr>
+        <w:rPr>
+          <w:sz w:val="24"/>
+          <w:szCs w:val="24"/>
+        </w:rPr>
+      </w:pPr>
+      <w:r>
+        <w:rPr>
+          <w:sz w:val="24"/>
+          <w:szCs w:val="24"/>
+        </w:rPr>
+        <w:t>Вопль их рождения потряс материю. Стигия вновь оказалась на краю гибели: из-за колебаний материи катаклизм на Ду</w:t>
+      </w:r>
+      <w:r>
+        <w:rPr>
+          <w:sz w:val="24"/>
+          <w:szCs w:val="24"/>
+        </w:rPr>
+        <w:t>мхайн</w:t>
+      </w:r>
+      <w:r>
+        <w:rPr>
+          <w:sz w:val="24"/>
+          <w:szCs w:val="24"/>
+        </w:rPr>
+        <w:t xml:space="preserve">е разросся, гоня орков все дальше на север континента, а некоторые из Черных островов ушли под воду. </w:t>
+      </w:r>
+      <w:r>
+        <w:rPr>
+          <w:sz w:val="24"/>
+          <w:szCs w:val="24"/>
+        </w:rPr>
+        <w:t>Для первых, никогда не блиставших архитектурными шедеврами городов и не привязанных к одному месту, это не стало большим испытанием, и, хотя стычки между племенами участились, мудрость вождей и угруннов не дала разразиться гражданской войне.</w:t>
+      </w:r>
+    </w:p>
+    <w:p>
+      <w:pPr>
+        <w:rPr>
+          <w:sz w:val="24"/>
+          <w:szCs w:val="24"/>
+        </w:rPr>
+      </w:pPr>
+      <w:r>
+        <w:rPr>
+          <w:sz w:val="24"/>
+          <w:szCs w:val="24"/>
+        </w:rPr>
+        <w:t>Для кадалов же это было очередное испытание веры и стойкости. С островами были утрачены как многие технологии, так и мастера, владевшие ими. Цивилизация ящеров откатилась на несколько тысяч лет назад: у них осталось лишь примитивные орудия и механизмы. Кадалы всегда находились под покровительством Айгне, но по иронии судьбы они же больше всего страдали от его действий и последствий этих действий. Но как не дано рыбе летать, так и простому обывателю не дано постичь, терзалось</w:t>
+      </w:r>
+      <w:r>
+        <w:rPr>
+          <w:sz w:val="24"/>
+          <w:szCs w:val="24"/>
+        </w:rPr>
+        <w:t xml:space="preserve"> ли</w:t>
+      </w:r>
       <w:bookmarkStart w:id="0" w:name="_GoBack"/>
       <w:bookmarkEnd w:id="0"/>
-    </w:p>
-    <w:p>
-      <w:pPr>
-        <w:rPr>
-          <w:sz w:val="24"/>
-          <w:szCs w:val="24"/>
-        </w:rPr>
-      </w:pPr>
-    </w:p>
-    <w:p>
-      <w:pPr>
-        <w:rPr>
-          <w:sz w:val="24"/>
-          <w:szCs w:val="24"/>
-        </w:rPr>
-      </w:pPr>
-    </w:p>
-    <w:p>
-      <w:pPr>
-        <w:rPr>
-          <w:sz w:val="24"/>
-          <w:szCs w:val="24"/>
-        </w:rPr>
-      </w:pPr>
-      <w:r>
-        <w:rPr>
-          <w:sz w:val="24"/>
-          <w:szCs w:val="24"/>
-        </w:rPr>
-        <w:t>Ужасная война между орруками и кадалами окончилась, но беды этих народов лишь начинались. Первые вынуждены теперь были бежать на север Дунхайма, подальше от разинувшей пасть аномалии у хребта Айгдул, искривлявшей вокруг себя все живое и неживое. Вторые – вернуться на Черные Острова, которые поглотили запустение, их собственные отчаяние и страх и ярость новорожденной расы гунгниров. Началось столетие борьбы за выживание.</w:t>
-      </w:r>
-    </w:p>
-    <w:p>
-      <w:pPr>
-        <w:rPr>
-          <w:sz w:val="24"/>
-          <w:szCs w:val="24"/>
-        </w:rPr>
-      </w:pPr>
-      <w:r>
-        <w:rPr>
-          <w:sz w:val="24"/>
-          <w:szCs w:val="24"/>
-        </w:rPr>
-        <w:t>Причина всего это – борьба Айгне и Хуллус – еще не была окончена, но вступила в свою решающую фазу. Айгне осознавало, что им обоим не выжить в этой схватке, один из них – или оба – распадутся на изначальные частицы. Для него единственной задачей была защита Стигии, сохранение жизни на ней. Собрав все свои силы, всю упорядоченную материю, которую только можно было, Айгне атаковало Хуллус. Мощнейший поток пронзил тело воплощения хаоса, раздирая его на куски. Но Хуллус не хотело сдаваться и нанесло ответный удар. Предсмертный вопль умирающего существа отбросил обессиленное Айгне и расколол его. Лишь один его небольшой осколок, удерживаемый все еще трепещущимся сознанием самого Айгне и верой и волеизъявлением кадалов, выжил и пал на Стигию.</w:t>
-      </w:r>
-    </w:p>
-    <w:p>
-      <w:pPr>
-        <w:rPr>
-          <w:sz w:val="24"/>
-          <w:szCs w:val="24"/>
-        </w:rPr>
-      </w:pPr>
-      <w:r>
-        <w:rPr>
-          <w:sz w:val="24"/>
-          <w:szCs w:val="24"/>
-        </w:rPr>
-        <w:t>От удара при его падении содрогнулись твердь и небо, вулканы изрыгнули пламя, в морях поднялись ужасные волны, обрушившиеся на побережья с небывалой силой и разрушительностью. Большая часть кадалов погибла в этом стихийном бедствии, а орруки ушли дальше от побережья и выше в горы. Двадцать лет Стигия оправлялась от последствий, а некоторые говорят, что она не оправилась до сих пор.</w:t>
-      </w:r>
-    </w:p>
-    <w:p>
-      <w:pPr>
-        <w:rPr>
-          <w:sz w:val="24"/>
-          <w:szCs w:val="24"/>
-        </w:rPr>
-      </w:pPr>
-      <w:r>
-        <w:rPr>
-          <w:sz w:val="24"/>
-          <w:szCs w:val="24"/>
-        </w:rPr>
-        <w:t xml:space="preserve">По счастливой случайности, осколок Айгне пал в море, и течения принесли его к Черным Островам. Выжившие саолланы нашли его по зову и принесли в заново строящуюся столицу на Кеанне. Этот осколок дал кадалам новую надежду, осветил будущее, которое до того казалось им мрачным и несущим лишь смерть и забвение. Но </w:t>
+      <w:r>
+        <w:rPr>
+          <w:sz w:val="24"/>
+          <w:szCs w:val="24"/>
+        </w:rPr>
+        <w:t xml:space="preserve"> этим само божество.</w:t>
+      </w:r>
+    </w:p>
+    <w:p>
+      <w:pPr>
+        <w:rPr>
+          <w:sz w:val="24"/>
+          <w:szCs w:val="24"/>
+        </w:rPr>
+      </w:pPr>
+      <w:r>
+        <w:rPr>
+          <w:sz w:val="24"/>
+          <w:szCs w:val="24"/>
+        </w:rPr>
+        <w:t xml:space="preserve">Хотя Дитя Света родилось из осколков Айгне, оно обладало собственным сознание и собственной волей. Узрев Стигию и разочаровавшись, оно решило создать на ней новую </w:t>
       </w:r>
       <w:r>
         <w:rPr>
@@ -3386,67 +3561,535 @@
           <w:szCs w:val="24"/>
         </w:rPr>
         <w:lastRenderedPageBreak/>
-        <w:t>теперь, потеряв почти все свои силы, Айгне было неспособно помочь ящерам. Упокоенный в специально выстроенной подземной гробнице и охраняемый избранными воинами и саолланами, осколок воплощения порядка покоился до тех пор, пока вера в божество, подкрепленная волей, не дала ему новые силы. Увы, и этого было не достаточно, чтобы возродить Айгне, но теперь оно могло говорить с саолланами. Прошло сто лет после обнаружения осколка, память о катастрофе была еще свежа в памяти кадалов, и вот, настал момент, когда они узнали истинную причину бедствий, обрушившихся на Стигию.</w:t>
-      </w:r>
-    </w:p>
-    <w:p>
-      <w:pPr>
-        <w:rPr>
-          <w:sz w:val="24"/>
-          <w:szCs w:val="24"/>
-        </w:rPr>
-      </w:pPr>
-      <w:r>
-        <w:rPr>
-          <w:sz w:val="24"/>
-          <w:szCs w:val="24"/>
-        </w:rPr>
-        <w:t>Осколок поведал им все, что был в силах объяснить. Но эти знания не могли заглушить страдания и боль минувших трех столетий, лишь утвердить кадалов в мысли, что их мир обречен. Из некогда процветавшей цивилизации их собственное царство превратилось в чахнущие обломки, после всех катастроф их осталось немногим больше десяти тысяч. Гунгниры, захватившие большую часть Черных Островов, с каждым годом становились все нетерпимее к своим соседям, ресурсы, которые давали Кеанн и Глак, истощались все быстрее, и даже на этих некогда чистых островах начали появляться испорченные источники.</w:t>
-      </w:r>
-    </w:p>
-    <w:p>
-      <w:pPr>
-        <w:rPr>
-          <w:sz w:val="24"/>
-          <w:szCs w:val="24"/>
-        </w:rPr>
-      </w:pPr>
-      <w:r>
-        <w:rPr>
-          <w:sz w:val="24"/>
-          <w:szCs w:val="24"/>
-        </w:rPr>
-        <w:t>Айгне не могло утешить свою любимую расу, не могло ничем им помочь. Но кадалы все еще верили в него, и эта вера питала осколок. Единственным выходом, которое видело божество, было очищение Стигии от хаотичной материи, но процесс этот предвещал быть долгим и мучительным. И все это время кадалам предстояло выживать…</w:t>
-      </w:r>
-    </w:p>
-    <w:p>
-      <w:pPr>
-        <w:rPr>
-          <w:sz w:val="24"/>
-          <w:szCs w:val="24"/>
-        </w:rPr>
-      </w:pPr>
-      <w:r>
-        <w:rPr>
-          <w:sz w:val="24"/>
-          <w:szCs w:val="24"/>
-        </w:rPr>
-        <w:t xml:space="preserve">В то время как на поверхности мира жизнь боролась за существование, в пространстве вокруг него шли процессы, которые способно было осознать лишь Айгне. Те его осколки, что не пали на Стигию, искали форму, сосуд, где они могли бы вновь стать единым целым. То же касалось и осколков Хуллус. Спустя немало времени, уцелевшие частицы Айгне собрались внутри звезды, освещавшей Стигию. Она стала коконом, их которого появилось Дитя Света, наследник божества порядка. Его могущество уступало прародителю, но все еще было велико, а помыслы его были чисты и преисполнены созидания. Там же, куда не доставал свет звезды, из подобного ей кокона, в который собрались осколки Хуллус, родилось Дитя Тьмы – его наследник. Одинокое, жаждущее разрушения и ненавидящее свет, оно не уступало в силе Дитю Света, но несло лишь разрушение и хаос. </w:t>
-      </w:r>
-    </w:p>
-    <w:p>
-      <w:pPr>
-        <w:rPr>
-          <w:sz w:val="24"/>
-          <w:szCs w:val="24"/>
-        </w:rPr>
-      </w:pPr>
-      <w:r>
-        <w:rPr>
-          <w:sz w:val="24"/>
-          <w:szCs w:val="24"/>
-        </w:rPr>
-        <w:t xml:space="preserve">Вопль их рождения потряс материю. Стигия вновь оказалась на краю гибели: из-за колебаний материи катаклизм на Дунхайме разросся, гоня орков все дальше на север континента, а некоторые из Черных островов ушли под воду. </w:t>
+        <w:t>цивилизацию, могущественней и крепче прежних, защищенную от невзгод и печалей. Но перед этим нужно было подготовить сам мир к творению.</w:t>
+      </w:r>
+    </w:p>
+    <w:p>
+      <w:pPr>
+        <w:rPr>
+          <w:sz w:val="24"/>
+          <w:szCs w:val="24"/>
+        </w:rPr>
+      </w:pPr>
+      <w:r>
+        <w:rPr>
+          <w:sz w:val="24"/>
+          <w:szCs w:val="24"/>
+        </w:rPr>
+        <w:t>В первую очередь Дитя Света создало защитников для новой расы – Светлое Воинство ангелов, воинов недюжинной силы и красоты, безукоризненно верных своему создателю. В стремлении не допустить предательства, Дитя Света соединило разумы ангелов в один поток, так что каждый знал мысли каждого, хотя и мог действовать самостоятельно.</w:t>
+      </w:r>
+    </w:p>
+    <w:p>
+      <w:pPr>
+        <w:rPr>
+          <w:sz w:val="24"/>
+          <w:szCs w:val="24"/>
+        </w:rPr>
+      </w:pPr>
+      <w:r>
+        <w:rPr>
+          <w:sz w:val="24"/>
+          <w:szCs w:val="24"/>
+        </w:rPr>
+        <w:t xml:space="preserve">Видя жизнь Стигии, Дитя Света приняло решение создать ангелов по тем же принципам. Они получили плоть и кровь, потребность в еде и воде, способность к продолжению рода. Но помня об их истинном назначении божество лишило их любых эмоций, кроме любви друг к другу, к своему творцу и к будущей расе и гнева ко всему, что обратилось бы против созданий Дитя Света. </w:t>
+      </w:r>
+    </w:p>
+    <w:p>
+      <w:pPr>
+        <w:rPr>
+          <w:sz w:val="24"/>
+          <w:szCs w:val="24"/>
+        </w:rPr>
+      </w:pPr>
+      <w:r>
+        <w:rPr>
+          <w:sz w:val="24"/>
+          <w:szCs w:val="24"/>
+        </w:rPr>
+        <w:t>Первыми Дитя Света сотворило Трех Мужей и Трех Жен. Они заключили Высшие Браки: Вир и Уксор – Брак Любви, Онестум и Аудация – Брак Души, а Вис и Волюнтис – Брак Веры. Они породили многих ангелов, как и те – других.</w:t>
+      </w:r>
+    </w:p>
+    <w:p>
+      <w:pPr>
+        <w:rPr>
+          <w:sz w:val="24"/>
+          <w:szCs w:val="24"/>
+        </w:rPr>
+      </w:pPr>
+      <w:r>
+        <w:rPr>
+          <w:sz w:val="24"/>
+          <w:szCs w:val="24"/>
+        </w:rPr>
+        <w:t>Первым заданием Светлого Воинства стало очищение самых благоприятных территорий континента, лежавшего севернее Дунхайма, от оскверненных источников и их порождений. Сейчас там располагаются королевство людей Нимлис, земли нескольких Кланов дворфов и королевство эльфов Ха-Ли-Най. Увы, ангелы не были способны изгнать хаос из недр Стигии, потому ценой многих жертв, им удалось лишь запечатать порченные источники, перебив все, что вышло из них.</w:t>
+      </w:r>
+    </w:p>
+    <w:p>
+      <w:pPr>
+        <w:rPr>
+          <w:sz w:val="24"/>
+          <w:szCs w:val="24"/>
+        </w:rPr>
+      </w:pPr>
+      <w:r>
+        <w:rPr>
+          <w:sz w:val="24"/>
+          <w:szCs w:val="24"/>
+        </w:rPr>
+        <w:t>После этого Дитя Света размножило растения и животных, которые стали бы едой и помощью для будущей расы. В лесах стало больше дичи, а в реках – рыбы, землю устлали ягоды, плодоносящие деревья стали давать больше фруктов. Убедившись, что хищники и добыча находятся в равновесии, земля плодоносит, Дитя Света сотворило Древних.</w:t>
+      </w:r>
+    </w:p>
+    <w:p>
+      <w:pPr>
+        <w:rPr>
+          <w:sz w:val="24"/>
+          <w:szCs w:val="24"/>
+        </w:rPr>
+      </w:pPr>
+      <w:r>
+        <w:rPr>
+          <w:sz w:val="24"/>
+          <w:szCs w:val="24"/>
+        </w:rPr>
+        <w:t>Обликом своим они были похожи на ангелов, однако, были лишены крыльев и лишь едва-едва обладали способностью использовать силу Света. Но даже тех возможностей, что были им даны, Древним – или, как они были названы Дитем Света, атлантам, - хватало на творение невероятных чудес: от простых магических огоньков до сложных, осязаемых иллюзий и управления погодой.</w:t>
+      </w:r>
+    </w:p>
+    <w:p>
+      <w:pPr>
+        <w:rPr>
+          <w:sz w:val="24"/>
+          <w:szCs w:val="24"/>
+        </w:rPr>
+      </w:pPr>
+      <w:r>
+        <w:rPr>
+          <w:sz w:val="24"/>
+          <w:szCs w:val="24"/>
+        </w:rPr>
+        <w:t>У атлантов не было врагов, потому Дитя Света дало им лишь орудия для охоты, добычи и созидания. До сих пор в отдаленных уголках Северного Континента под землей можно найти остатки их городов – изящные, прекрасные, с невероятными фресками и декоративными элементами. Древние не знали горестей: живя под защитой ангелов, они имели возможность творить и развиваться. Поговаривают, что многие громадные механизмы дворфов остались еще от атлантов.</w:t>
+      </w:r>
+    </w:p>
+    <w:p>
+      <w:pPr>
+        <w:rPr>
+          <w:sz w:val="24"/>
+          <w:szCs w:val="24"/>
+        </w:rPr>
+      </w:pPr>
+      <w:r>
+        <w:rPr>
+          <w:sz w:val="24"/>
+          <w:szCs w:val="24"/>
+        </w:rPr>
+        <w:t>Их численность быстро росла, и Древние начали расселяться по Северному Континенту. Первыми ушли те, что потом станут эльфами. Они двинулись на восток, в теплые леса и поля, к озерам и речушкам, влекомые красотой этих мест. Найдя эти края едва ли не раем на земле, они продолжили совершенствовать искусства и ремесла, заселив весь восток континента.</w:t>
+      </w:r>
+    </w:p>
+    <w:p>
+      <w:pPr>
+        <w:rPr>
+          <w:sz w:val="24"/>
+          <w:szCs w:val="24"/>
+        </w:rPr>
+      </w:pPr>
+      <w:r>
+        <w:rPr>
+          <w:sz w:val="24"/>
+          <w:szCs w:val="24"/>
+        </w:rPr>
+        <w:t>После них ушли те, что станут дворфами. Они пошли на север, желая изучить край гор, непроходимых лесов и холода. Найдя в недрах гор богатые жилы металлов и драгоценные камни, они решили поселиться под землей. Сейчас в мире нет, пожалуй, ни одной горы, где бы не побывал хотя бы один дворф.</w:t>
+      </w:r>
+    </w:p>
+    <w:p>
+      <w:pPr>
+        <w:rPr>
+          <w:sz w:val="24"/>
+          <w:szCs w:val="24"/>
+        </w:rPr>
+      </w:pPr>
+      <w:r>
+        <w:rPr>
+          <w:sz w:val="24"/>
+          <w:szCs w:val="24"/>
+        </w:rPr>
+        <w:lastRenderedPageBreak/>
+        <w:t>Третьими ушли те, что станут варкарами. Вопреки запретам Дитя Света и ангелов, они двинулись на запад, туда, где оскверненные источники оставались открытыми. Судьба их печальна: близость хаоса привлекла на эти земли взор Дитя Тьмы. Варкары пали под его могуществом, исказились, стали двуполыми уродливыми пародиями на своих могучих предков-атлантов. Впрочем, с их точки зрения, все сложилось более чем удачно.</w:t>
+      </w:r>
+    </w:p>
+    <w:p>
+      <w:pPr>
+        <w:rPr>
+          <w:sz w:val="24"/>
+          <w:szCs w:val="24"/>
+        </w:rPr>
+      </w:pPr>
+      <w:r>
+        <w:rPr>
+          <w:sz w:val="24"/>
+          <w:szCs w:val="24"/>
+        </w:rPr>
+        <w:t>Те, кто остались мало-по-малу заселили все оставшиеся земли континента, от ледяных северных пустошей до жаркого побережья Великого Моря, разделяющего Дунхайм и Северный Континент. Они могли бы сохранить свое естество, подобно эльфам, но этому не суждено было сбыться.</w:t>
+      </w:r>
+    </w:p>
+    <w:p>
+      <w:pPr>
+        <w:rPr>
+          <w:sz w:val="24"/>
+          <w:szCs w:val="24"/>
+        </w:rPr>
+      </w:pPr>
+      <w:r>
+        <w:rPr>
+          <w:sz w:val="24"/>
+          <w:szCs w:val="24"/>
+        </w:rPr>
+        <w:t xml:space="preserve">Печати, что были оставлены ангелами на оскрверненных источниках, начали рушиться под напором рвущейся наружу материи хаоса, и Дитя Тьмы, до того времени занимавшееся лишь варкарами, играясь с ними и уродуя их все больше, подобно безумному и жестокому ребенку, обратило свой взор на восток.  </w:t>
+      </w:r>
+    </w:p>
+    <w:p>
+      <w:pPr>
+        <w:rPr>
+          <w:sz w:val="24"/>
+          <w:szCs w:val="24"/>
+        </w:rPr>
+      </w:pPr>
+      <w:r>
+        <w:rPr>
+          <w:sz w:val="24"/>
+          <w:szCs w:val="24"/>
+        </w:rPr>
+        <w:t>Поддавшись зависти и искушению, Дитя Тьмя сотворило извращенное отражение ангелов. Уродливые твари всех форм и мастей, похожие на кошмары больного разума, наполнили земли варкаров. Те назвали их демонами и, приняв как детей своего бога, создали культ почитания самых сильных из них.</w:t>
+      </w:r>
+    </w:p>
+    <w:p>
+      <w:pPr>
+        <w:rPr>
+          <w:sz w:val="24"/>
+          <w:szCs w:val="24"/>
+        </w:rPr>
+      </w:pPr>
+      <w:r>
+        <w:rPr>
+          <w:sz w:val="24"/>
+          <w:szCs w:val="24"/>
+        </w:rPr>
+        <w:t xml:space="preserve">Первыми из демонов были сотворены Семь Матерей: Луксура – Мать похоти, Супербиа – Мать гордости, Ацедия – Мать уныния,  Ира – Мать гнева, Аварития – Мать алчности, Инвидия – Мать зависти и Кула – Мать чревоугодия. </w:t>
+      </w:r>
+    </w:p>
+    <w:p>
+      <w:pPr>
+        <w:rPr>
+          <w:sz w:val="24"/>
+          <w:szCs w:val="24"/>
+        </w:rPr>
+      </w:pPr>
+      <w:r>
+        <w:rPr>
+          <w:sz w:val="24"/>
+          <w:szCs w:val="24"/>
+        </w:rPr>
+        <w:t>После них Дитя Тьмы сотворило Пятерых Владык: Эксцидиума – Владыку разрушения, Террора – Владыку ужаса, Торментума – Владыку мучений, Морбуса – Владыку болезней и Беллума – Владыку войны.</w:t>
+      </w:r>
+    </w:p>
+    <w:p>
+      <w:pPr>
+        <w:rPr>
+          <w:sz w:val="24"/>
+          <w:szCs w:val="24"/>
+        </w:rPr>
+      </w:pPr>
+      <w:r>
+        <w:rPr>
+          <w:sz w:val="24"/>
+          <w:szCs w:val="24"/>
+        </w:rPr>
+        <w:t>Будучи, подобно варкарам, двуполыми, Матери и Владыки породили от самих себя и друг от друга многих демонов. Те, в свою очередь, также плодились и размножались, и вскоре сотни тысяч созданий Тьмы бродили по Стигии.</w:t>
+      </w:r>
+    </w:p>
+    <w:p>
+      <w:pPr>
+        <w:rPr>
+          <w:sz w:val="24"/>
+          <w:szCs w:val="24"/>
+        </w:rPr>
+      </w:pPr>
+      <w:r>
+        <w:rPr>
+          <w:sz w:val="24"/>
+          <w:szCs w:val="24"/>
+        </w:rPr>
+        <w:t>Жажда разрушения и злая воля Дитя Тьмы гнали демонов на восток, в земли атлантов. Разразилась война. Ангелы встали на защиту Древних и успешно сдерживали их разрозненные, вечно грызущиеся между собой орды. Но беда пришла изнутри.</w:t>
+      </w:r>
+    </w:p>
+    <w:p>
+      <w:pPr>
+        <w:rPr>
+          <w:sz w:val="24"/>
+          <w:szCs w:val="24"/>
+        </w:rPr>
+      </w:pPr>
+      <w:r>
+        <w:rPr>
+          <w:sz w:val="24"/>
+          <w:szCs w:val="24"/>
+        </w:rPr>
+        <w:t>К тому времени ушедшие в горы и на восток Древние уже начали походить на дворфов и эльфов, какими их знает мир сейчас, а те, что потом стали людьми, подвергилсь влиянию оскверненных источников. К ним подослали детей от союза Супербии и Луксуры, демонов-искусителей, совративших их обещаниями силы, власти и богатств. Верховные вожди атлантов заключили тайный союз с Владыками и, когда Беллум подготовил свои армии и повел их в наступление, атаковали бастионы ангелов с тыла.</w:t>
+      </w:r>
+    </w:p>
+    <w:p>
+      <w:pPr>
+        <w:rPr>
+          <w:sz w:val="24"/>
+          <w:szCs w:val="24"/>
+        </w:rPr>
+      </w:pPr>
+      <w:r>
+        <w:rPr>
+          <w:sz w:val="24"/>
+          <w:szCs w:val="24"/>
+        </w:rPr>
+        <w:t>Попав в западню и встретившись с многократно превосходящими силами врага, Светлое Воинство воззвало к своему создателю. Дитя Света явилось на Стигию и лично вступило в схватку.</w:t>
+      </w:r>
+    </w:p>
+    <w:p>
+      <w:pPr>
+        <w:rPr>
+          <w:sz w:val="24"/>
+          <w:szCs w:val="24"/>
+        </w:rPr>
+      </w:pPr>
+      <w:r>
+        <w:rPr>
+          <w:sz w:val="24"/>
+          <w:szCs w:val="24"/>
+        </w:rPr>
+        <w:t>Война длилась двадцать лет. Хотя предки дворфов и эльфов встали на сторону ангелов, их сил все равно не хватало, чтобы полностью сокрушить армии Тьмы. Мощь Владык казалась неодолимой: порча, расползавшаяся от них безумием и пагубными ветрами, сокрушала сильнейших, а слабейших пожирала без остатка. Тогда истощенные бесконечным сражением и оттесненные на север, в покрытые снегом и льдом долины, армии Дитя Света решились на последнюю атаку. Собрав все имевшиеся силы, они встали там, где теперь граница Аллерлетцена упирается в горы Аркха.</w:t>
+      </w:r>
+    </w:p>
+    <w:p>
+      <w:pPr>
+        <w:rPr>
+          <w:sz w:val="24"/>
+          <w:szCs w:val="24"/>
+        </w:rPr>
+      </w:pPr>
+      <w:r>
+        <w:rPr>
+          <w:sz w:val="24"/>
+          <w:szCs w:val="24"/>
+        </w:rPr>
+        <w:lastRenderedPageBreak/>
+        <w:t>Разгорелась сокрушительная битва. Снег был черен от крови, а погибших не успевали уносить из-под ног живых, и те топтались по телам собратьев. Ледяные ветра гнали с гор бури, обрушивая их ярость на сражавшихся. Наконец, когда армии Света, казалось, должны были вот-вот пасть, Дитя Тьмы, упивающееся резней и собственным могуществом, поддалось гордыне и возжелало лично уничтожить Дитя Света.</w:t>
+      </w:r>
+    </w:p>
+    <w:p>
+      <w:pPr>
+        <w:rPr>
+          <w:sz w:val="24"/>
+          <w:szCs w:val="24"/>
+        </w:rPr>
+      </w:pPr>
+      <w:r>
+        <w:rPr>
+          <w:sz w:val="24"/>
+          <w:szCs w:val="24"/>
+        </w:rPr>
+        <w:t>Два божества были скованы смертным миром Стигии, не имея возможности действовать с полной мощью, и все же, когда они схлестнулись в яростной схватке, их армии прекратили бой и отступили: таков был гнев и жар этой дуэли, что земля сотрясалась до самых корней и сам воздух кипел вокруг них. Вихри материи проносились над полем боя, сметая и своих, и чужих. Даже Владыки и Матери затаили дыхание.</w:t>
+      </w:r>
+    </w:p>
+    <w:p>
+      <w:pPr>
+        <w:rPr>
+          <w:sz w:val="24"/>
+          <w:szCs w:val="24"/>
+        </w:rPr>
+      </w:pPr>
+      <w:r>
+        <w:rPr>
+          <w:sz w:val="24"/>
+          <w:szCs w:val="24"/>
+        </w:rPr>
+        <w:t>Они бились несколько часов, но не могли одолеть друг друга, и тогда Дитя Света решилось на отчаянный шаг. Оно собрало все силы, что оставались, все силы, что могло использовать в смертном мире, и вложило их в последний удар, понимая, что он может быть последним не только в этой схватке, но и в жизни. Собиравшаяся материя походила на второе солнце, его жар растопил снег и иссушил землю. Дитя Света обрушило всю эту мощь на своего противника, и горы сотряслись до самых корней.</w:t>
+      </w:r>
+    </w:p>
+    <w:p>
+      <w:pPr>
+        <w:rPr>
+          <w:sz w:val="24"/>
+          <w:szCs w:val="24"/>
+        </w:rPr>
+      </w:pPr>
+      <w:r>
+        <w:rPr>
+          <w:sz w:val="24"/>
+          <w:szCs w:val="24"/>
+        </w:rPr>
+        <w:t>Взрыв разметал обе армии, чудом не уничтожив их. Из-за поднявшейся пыли ничего не было видно, а ветер ревел так, что никто не слышал даже звук совственного дыхания. Войска пребывали в смятении, никто не решался продолжить сражение или отступить, равно как все страшились подойти к месту дуэли божеств. Лишь через несколько дней, когда пыль осела или была снесена ветрами, армии отправили старших командиров осмотреться.</w:t>
+      </w:r>
+    </w:p>
+    <w:p>
+      <w:pPr>
+        <w:rPr>
+          <w:sz w:val="24"/>
+          <w:szCs w:val="24"/>
+        </w:rPr>
+      </w:pPr>
+      <w:r>
+        <w:rPr>
+          <w:sz w:val="24"/>
+          <w:szCs w:val="24"/>
+        </w:rPr>
+        <w:t xml:space="preserve">Со стороны демонов выступил Эксцидиум, а со стороны ангелов – Онестум. Они подошли к воронке, что осталась на месте взрыва, и спустились в нее. На дне, покрытые слоем пыли, застыли телесные вполощения богов: бесконечной красоты муж, пронзающий брюхо кошмарного вида звероподобной твари пылающим мечом. Оба были живы, но истощены настолько, что каждое движение отдавалось болью и дрожью в плоти оболочек. Эксцидиум и Онестум приблизились к божествам, гадая, что делать дальше. </w:t>
+      </w:r>
+    </w:p>
+    <w:p>
+      <w:pPr>
+        <w:rPr>
+          <w:sz w:val="24"/>
+          <w:szCs w:val="24"/>
+        </w:rPr>
+      </w:pPr>
+      <w:r>
+        <w:rPr>
+          <w:sz w:val="24"/>
+          <w:szCs w:val="24"/>
+        </w:rPr>
+        <w:t>Было ясно, что Дитя Света победило в схватке, но его армии не хватило бы сил на наступление, а без Дитя Тьмы Матери и Владыки не смогут удержать демонов под полным контролем. В первый и последний раз ангел и демон пришли к согласию и действовали вместе. Вместе они очистили своих божеств от пыли и пепла, с величайшей осторожностью отцепили их друг от друга и вынесли из кратера.</w:t>
+      </w:r>
+    </w:p>
+    <w:p>
+      <w:pPr>
+        <w:rPr>
+          <w:sz w:val="24"/>
+          <w:szCs w:val="24"/>
+        </w:rPr>
+      </w:pPr>
+      <w:r>
+        <w:rPr>
+          <w:sz w:val="24"/>
+          <w:szCs w:val="24"/>
+        </w:rPr>
+        <w:t>Божества задыхались от боли и ран. Им нельзя было более оставаться на Стигии, однако, они потратили слишком много сил, чтобы сбросить телесное, смертное воплощение. Впрочем, тех крох, что еще теплились в них, хватило на последний акт творения. Как Эксцидиум и Онестум смогли объединить усилия, так их создатели договорились создать материальные владения для себя, куда переместить всех своих воинов и удалиться самим. Так были созданы Люциат и Тенебрис – владения Света и Тьмы соответственно.</w:t>
+      </w:r>
+    </w:p>
+    <w:p>
+      <w:pPr>
+        <w:rPr>
+          <w:sz w:val="24"/>
+          <w:szCs w:val="24"/>
+        </w:rPr>
+      </w:pPr>
+      <w:r>
+        <w:rPr>
+          <w:sz w:val="24"/>
+          <w:szCs w:val="24"/>
+        </w:rPr>
+        <w:t>Дитя Тьмы вместе со всеми своими приспешниками удалилось в Тенебрис, а у Дитя Света оставалось последнее незавершенное дело. Атланты, пердавшие его, должны были понести наказание. Их осудили, лишили почти всех сил, разрушили большую часть городов и обрекли на жалкое, в сравнении с эльфами и дворфами, существование. Так они окончательно стали людьми – такими, какими мы их знаем теперь: бабочками-однодневками на фоне вечности.</w:t>
+      </w:r>
+    </w:p>
+    <w:p>
+      <w:pPr>
+        <w:rPr>
+          <w:sz w:val="24"/>
+          <w:szCs w:val="24"/>
+        </w:rPr>
+      </w:pPr>
+      <w:r>
+        <w:rPr>
+          <w:sz w:val="24"/>
+          <w:szCs w:val="24"/>
+        </w:rPr>
+        <w:lastRenderedPageBreak/>
+        <w:t>Шли годы, и люди, павшие в пучину самобичевания за грехи предков, забыли то, что случилось на самом деле. Об атлантах остались лишь легенды и мифы, предательство стало «первородным грехом», а знание Древних о Детях Света и Тьмы превратилось в слепую, фанатичную веру в «Бога» и «Дьявола». Впрочем, сами сущности об этом не заботились – их силы восстанавливались крайне медленно, все еще скованные телесным оболочками, а потому каждый обрывок материи, под воздействием воли и мыслей приходивший к ним, был ценен.</w:t>
+      </w:r>
+    </w:p>
+    <w:p>
+      <w:pPr>
+        <w:rPr>
+          <w:sz w:val="24"/>
+          <w:szCs w:val="24"/>
+        </w:rPr>
+      </w:pPr>
+      <w:r>
+        <w:rPr>
+          <w:sz w:val="24"/>
+          <w:szCs w:val="24"/>
+        </w:rPr>
+        <w:t>Век за веком, мир приобрел современные очертания. От гор Аркха на западе до Ха-Ли-Най на востоке и от Великого Моря на юге до морозных пустошей на севере растянулись земли людей, дворфы окончательно обосновались во всех горах, до которых смогли дотянуться, а эльфы укрепились на востоке. В этом время на Дунхайме орруков продолжали бороться за выживание, медленно переходя к оседлой жизни и создавая грубоватые, но весьма действенные механизмы, пока кадалы на Черных Островах все больше погружались в отчаяние, пока гунгниры захватывали остров за островом, хоть и оставаясь дикарями.</w:t>
+      </w:r>
+    </w:p>
+    <w:p>
+      <w:pPr>
+        <w:rPr>
+          <w:sz w:val="24"/>
+          <w:szCs w:val="24"/>
+        </w:rPr>
+      </w:pPr>
+      <w:r>
+        <w:rPr>
+          <w:sz w:val="24"/>
+          <w:szCs w:val="24"/>
+        </w:rPr>
+        <w:t>Так продолжалось бы еще долго, если бы осколок Айгне, покоившийся в недрах земель кадалов, не набрался достаточно сил, чтобы воззвать к материи вне Стигии. Коснувшись ее, первое божество вселенной, доселе пребывавшее в неведении, узнало все, что произошло за эти долги века на его мире. В разуме Айгне поселилась печаль, оно ослабило свою бдительность и позволило все еще кружившейся внутри Стигией хаотичной материи сплестись с упорядоченной и под воздействием песен орруков стать Шадраком. Но следуя тем же песням орруков, Зверь еще спал, однако, Айгне не могло более управлять материей внутри Стигии, и печаль его стала злобой, что не могло не отразиться на мире и, в первую очередь, на кадалах.</w:t>
+      </w:r>
+    </w:p>
+    <w:p>
+      <w:pPr>
+        <w:rPr>
+          <w:sz w:val="24"/>
+          <w:szCs w:val="24"/>
+        </w:rPr>
+      </w:pPr>
+      <w:r>
+        <w:rPr>
+          <w:sz w:val="24"/>
+          <w:szCs w:val="24"/>
+        </w:rPr>
+        <w:t>Их культура науки и просвещения стала культурой войны. Они отвергали все иные расы, считая их нечистыми, мерзкими, богохульными. Мало-по-малу, Айгне сошло с ума. Из величественного и прекрасного оно стало яростным и капризным. А нет ничего страшнее упорядоченной, направленной злобы. Айгне возжелало вернуть себе контроль над Стигией, очистить ее, уничтожить вышедший из-под контроля мир.</w:t>
+      </w:r>
+    </w:p>
+    <w:p>
+      <w:pPr>
+        <w:rPr>
+          <w:sz w:val="24"/>
+          <w:szCs w:val="24"/>
+        </w:rPr>
+      </w:pPr>
+      <w:r>
+        <w:rPr>
+          <w:sz w:val="24"/>
+          <w:szCs w:val="24"/>
+        </w:rPr>
+        <w:t>Сон Шадрака был глубок, а потом безумное божество не могло воздействовать на него. Тогда оно решило пойти другим путем. Айгне накопило достаточно мощи, чтобы создать Анафему, оружие, принявшее облик меча и способное уничтожить Дитя Света и Дитя Тьмы. Кадалы забрали меч и в строжайшей тайне отвезли его в земли людей, спрятав так, чтобы Дети не нашли его. Тут и там они оставили книги и свитки, содержащие «пророчество», что будет время, когда придет Избранный, отыщет Анафему и сокрушит Дьявола.</w:t>
+      </w:r>
+    </w:p>
+    <w:p>
+      <w:pPr>
+        <w:rPr>
+          <w:sz w:val="24"/>
+          <w:szCs w:val="24"/>
+        </w:rPr>
+      </w:pPr>
+      <w:r>
+        <w:rPr>
+          <w:sz w:val="24"/>
+          <w:szCs w:val="24"/>
+        </w:rPr>
+        <w:t>Люди, конечно же, нашли эти пророчества. Церковь распространила их, в слепой вере в «добро», и полчища фанатиков начали странствовать по миру в поисках заветного меча. Однако их поиски пока не увенчались успехом, а Айгне продолжает плести свои козни против богов.</w:t>
+      </w:r>
+    </w:p>
+    <w:p>
+      <w:pPr>
+        <w:rPr>
+          <w:sz w:val="24"/>
+          <w:szCs w:val="24"/>
+        </w:rPr>
+      </w:pPr>
+      <w:r>
+        <w:rPr>
+          <w:sz w:val="24"/>
+          <w:szCs w:val="24"/>
+        </w:rPr>
+        <w:t>Здесь а начинается наша история...</w:t>
       </w:r>
     </w:p>
     <w:p>
